--- a/Manual DEMOSICPA.docx
+++ b/Manual DEMOSICPA.docx
@@ -4,108 +4,229 @@
   <w:body>
     <w:p>
       <w:pPr>
-        <w:pStyle w:val="Ttulo1"/>
-        <w:rPr>
-          <w:rFonts w:eastAsia="Times New Roman"/>
-        </w:rPr>
-      </w:pPr>
-      <w:r>
-        <w:rPr>
-          <w:rFonts w:eastAsia="Times New Roman"/>
-        </w:rPr>
-        <w:t>Diseño por ambiente de ejecución</w:t>
-      </w:r>
-    </w:p>
-    <w:p>
-      <w:pPr>
-        <w:pStyle w:val="Ttulo2"/>
-        <w:rPr>
-          <w:rFonts w:eastAsia="Times New Roman"/>
-        </w:rPr>
-      </w:pPr>
-      <w:r>
-        <w:rPr>
-          <w:rFonts w:eastAsia="Times New Roman"/>
-        </w:rPr>
-        <w:t>Ambiente de Desarrollo</w:t>
-      </w:r>
-    </w:p>
-    <w:p>
-      <w:pPr>
-        <w:pStyle w:val="NormalWeb"/>
-      </w:pPr>
-      <w:r>
-        <w:t>EL ambiente de desarrollo está conformado por las herramientas de desarrollo y construcción de software.</w:t>
-      </w:r>
-    </w:p>
-    <w:p>
-      <w:pPr>
-        <w:pStyle w:val="NormalWeb"/>
-      </w:pPr>
-      <w:r>
-        <w:t xml:space="preserve">IDE: Eclipse STS, </w:t>
-      </w:r>
+        <w:jc w:val="center"/>
+        <w:rPr>
+          <w:b/>
+          <w:sz w:val="36"/>
+        </w:rPr>
+      </w:pPr>
+      <w:r>
+        <w:rPr>
+          <w:b/>
+          <w:sz w:val="36"/>
+        </w:rPr>
+        <w:t xml:space="preserve">MANUAL DE INICIO DE PROYECTO ANGULAR </w:t>
+      </w:r>
+    </w:p>
+    <w:p>
+      <w:r>
+        <w:t>Para iniciar un nuevo proyecto angular se debe contar con las respectivas herramientas instaladas:</w:t>
+      </w:r>
+    </w:p>
+    <w:p>
+      <w:pPr>
+        <w:spacing w:after="0" w:line="240" w:lineRule="auto"/>
+      </w:pPr>
+      <w:r>
+        <w:t>Angular CLI: 13.3.4</w:t>
+      </w:r>
+    </w:p>
+    <w:p>
+      <w:pPr>
+        <w:spacing w:after="0" w:line="240" w:lineRule="auto"/>
+      </w:pPr>
       <w:proofErr w:type="spellStart"/>
       <w:r>
-        <w:t>Notepad</w:t>
+        <w:t>Node</w:t>
       </w:r>
       <w:proofErr w:type="spellEnd"/>
       <w:r>
-        <w:t>++</w:t>
-      </w:r>
-    </w:p>
-    <w:p>
-      <w:pPr>
-        <w:pStyle w:val="NormalWeb"/>
-      </w:pPr>
-      <w:r>
-        <w:t xml:space="preserve">Herramientas de construcción: </w:t>
-      </w:r>
+        <w:t>: 16.15.0</w:t>
+      </w:r>
+    </w:p>
+    <w:p>
+      <w:pPr>
+        <w:spacing w:after="0" w:line="240" w:lineRule="auto"/>
+      </w:pPr>
       <w:proofErr w:type="spellStart"/>
       <w:r>
-        <w:t>Maven</w:t>
+        <w:t>Package</w:t>
       </w:r>
       <w:proofErr w:type="spellEnd"/>
       <w:r>
-        <w:t xml:space="preserve">, </w:t>
+        <w:t xml:space="preserve"> Manager: </w:t>
       </w:r>
       <w:proofErr w:type="spellStart"/>
       <w:r>
-        <w:t>Gradle</w:t>
+        <w:t>npm</w:t>
       </w:r>
       <w:proofErr w:type="spellEnd"/>
       <w:r>
-        <w:t xml:space="preserve">, </w:t>
+        <w:t xml:space="preserve"> 8.5.5</w:t>
+      </w:r>
+    </w:p>
+    <w:p>
+      <w:pPr>
+        <w:spacing w:after="0" w:line="240" w:lineRule="auto"/>
+      </w:pPr>
+    </w:p>
+    <w:p>
+      <w:pPr>
+        <w:spacing w:after="0" w:line="240" w:lineRule="auto"/>
+      </w:pPr>
+      <w:r>
+        <w:t>Si no se cuenta se procederá a instalar obtiene los instaladores de la siguiente página:</w:t>
+      </w:r>
+    </w:p>
+    <w:p>
+      <w:pPr>
+        <w:pStyle w:val="Prrafodelista"/>
+        <w:numPr>
+          <w:ilvl w:val="0"/>
+          <w:numId w:val="1"/>
+        </w:numPr>
+        <w:spacing w:after="0" w:line="240" w:lineRule="auto"/>
+      </w:pPr>
+      <w:r>
+        <w:t>https://nodejs.org/en/</w:t>
+      </w:r>
+    </w:p>
+    <w:p>
+      <w:pPr>
+        <w:pStyle w:val="Prrafodelista"/>
+        <w:numPr>
+          <w:ilvl w:val="0"/>
+          <w:numId w:val="1"/>
+        </w:numPr>
+      </w:pPr>
+      <w:r>
+        <w:t>https://nodejs.org/dist/</w:t>
+      </w:r>
+    </w:p>
+    <w:p>
+      <w:r>
+        <w:rPr>
+          <w:noProof/>
+          <w:lang w:eastAsia="es-EC"/>
+        </w:rPr>
+        <w:drawing>
+          <wp:inline distT="0" distB="0" distL="0" distR="0" wp14:anchorId="13E39391" wp14:editId="62DE76AA">
+            <wp:extent cx="4962525" cy="4514850"/>
+            <wp:effectExtent l="0" t="0" r="9525" b="0"/>
+            <wp:docPr id="15" name="Imagen 15"/>
+            <wp:cNvGraphicFramePr>
+              <a:graphicFrameLocks xmlns:a="http://schemas.openxmlformats.org/drawingml/2006/main" noChangeAspect="1"/>
+            </wp:cNvGraphicFramePr>
+            <a:graphic xmlns:a="http://schemas.openxmlformats.org/drawingml/2006/main">
+              <a:graphicData uri="http://schemas.openxmlformats.org/drawingml/2006/picture">
+                <pic:pic xmlns:pic="http://schemas.openxmlformats.org/drawingml/2006/picture">
+                  <pic:nvPicPr>
+                    <pic:cNvPr id="0" name=""/>
+                    <pic:cNvPicPr/>
+                  </pic:nvPicPr>
+                  <pic:blipFill>
+                    <a:blip r:embed="rId6"/>
+                    <a:stretch>
+                      <a:fillRect/>
+                    </a:stretch>
+                  </pic:blipFill>
+                  <pic:spPr>
+                    <a:xfrm>
+                      <a:off x="0" y="0"/>
+                      <a:ext cx="4962525" cy="4514850"/>
+                    </a:xfrm>
+                    <a:prstGeom prst="rect">
+                      <a:avLst/>
+                    </a:prstGeom>
+                  </pic:spPr>
+                </pic:pic>
+              </a:graphicData>
+            </a:graphic>
+          </wp:inline>
+        </w:drawing>
+      </w:r>
+    </w:p>
+    <w:p>
+      <w:r>
+        <w:t xml:space="preserve">Un vez verificado que se tiene instalado correctamente vamos a obtener el proyecto base del repositorio </w:t>
       </w:r>
       <w:proofErr w:type="spellStart"/>
       <w:r>
-        <w:t>Gulp</w:t>
+        <w:t>github</w:t>
       </w:r>
       <w:proofErr w:type="spellEnd"/>
-    </w:p>
-    <w:p>
-      <w:pPr>
-        <w:pStyle w:val="NormalWeb"/>
-      </w:pPr>
-      <w:r>
-        <w:t xml:space="preserve">Diseño BD: </w:t>
-      </w:r>
+      <w:r>
+        <w:t xml:space="preserve"> angular:</w:t>
+      </w:r>
+    </w:p>
+    <w:p>
       <w:proofErr w:type="spellStart"/>
       <w:r>
-        <w:t>DataStudio</w:t>
+        <w:t>Git</w:t>
       </w:r>
       <w:proofErr w:type="spellEnd"/>
-    </w:p>
-    <w:p>
-      <w:pPr>
-        <w:pStyle w:val="NormalWeb"/>
-      </w:pPr>
-      <w:r>
-        <w:t xml:space="preserve">Servidores de aplicación: </w:t>
+      <w:r>
+        <w:t xml:space="preserve"> clone </w:t>
+      </w:r>
+      <w:r>
+        <w:t>https://github.com/caburgosv/demosicpang.git</w:t>
+      </w:r>
+    </w:p>
+    <w:p>
+      <w:r>
+        <w:rPr>
+          <w:noProof/>
+          <w:lang w:eastAsia="es-EC"/>
+        </w:rPr>
+        <w:drawing>
+          <wp:inline distT="0" distB="0" distL="0" distR="0" wp14:anchorId="78FA8164" wp14:editId="3E43A38C">
+            <wp:extent cx="5612130" cy="1448435"/>
+            <wp:effectExtent l="0" t="0" r="7620" b="0"/>
+            <wp:docPr id="1" name="Imagen 1"/>
+            <wp:cNvGraphicFramePr>
+              <a:graphicFrameLocks xmlns:a="http://schemas.openxmlformats.org/drawingml/2006/main" noChangeAspect="1"/>
+            </wp:cNvGraphicFramePr>
+            <a:graphic xmlns:a="http://schemas.openxmlformats.org/drawingml/2006/main">
+              <a:graphicData uri="http://schemas.openxmlformats.org/drawingml/2006/picture">
+                <pic:pic xmlns:pic="http://schemas.openxmlformats.org/drawingml/2006/picture">
+                  <pic:nvPicPr>
+                    <pic:cNvPr id="0" name=""/>
+                    <pic:cNvPicPr/>
+                  </pic:nvPicPr>
+                  <pic:blipFill>
+                    <a:blip r:embed="rId7"/>
+                    <a:stretch>
+                      <a:fillRect/>
+                    </a:stretch>
+                  </pic:blipFill>
+                  <pic:spPr>
+                    <a:xfrm>
+                      <a:off x="0" y="0"/>
+                      <a:ext cx="5612130" cy="1448435"/>
+                    </a:xfrm>
+                    <a:prstGeom prst="rect">
+                      <a:avLst/>
+                    </a:prstGeom>
+                  </pic:spPr>
+                </pic:pic>
+              </a:graphicData>
+            </a:graphic>
+          </wp:inline>
+        </w:drawing>
+      </w:r>
+    </w:p>
+    <w:p/>
+    <w:p>
+      <w:pPr>
+        <w:jc w:val="center"/>
+      </w:pPr>
+      <w:r>
+        <w:lastRenderedPageBreak/>
+        <w:t xml:space="preserve">Una vez clonado importamos en el visual </w:t>
       </w:r>
       <w:proofErr w:type="spellStart"/>
       <w:r>
-        <w:t>JBoss</w:t>
+        <w:t>code</w:t>
       </w:r>
       <w:proofErr w:type="spellEnd"/>
       <w:r>
@@ -113,205 +234,921 @@
       </w:r>
     </w:p>
     <w:p>
-      <w:pPr>
-        <w:pStyle w:val="NormalWeb"/>
-      </w:pPr>
-      <w:hyperlink r:id="rId5" w:history="1">
-        <w:r>
-          <w:rPr>
-            <w:rStyle w:val="Hipervnculo"/>
-          </w:rPr>
-          <w:t>https://llogin/</w:t>
-        </w:r>
-      </w:hyperlink>
-    </w:p>
-    <w:p>
-      <w:pPr>
-        <w:pStyle w:val="Ttulo2"/>
-        <w:rPr>
-          <w:rFonts w:eastAsia="Times New Roman"/>
-        </w:rPr>
-      </w:pPr>
-      <w:r>
-        <w:rPr>
-          <w:rFonts w:eastAsia="Times New Roman"/>
-        </w:rPr>
-        <w:t>Ambiente de Pruebas</w:t>
-      </w:r>
-    </w:p>
-    <w:p>
-      <w:pPr>
-        <w:pStyle w:val="NormalWeb"/>
-      </w:pPr>
-      <w:r>
-        <w:t>Ambiente de pruebas cuenta con una réplica de la estructura de la base de datos del ambiente de desarrollo y con una réplica de los datos del ambiente de producción.</w:t>
-      </w:r>
-    </w:p>
-    <w:p>
-      <w:pPr>
-        <w:pStyle w:val="NormalWeb"/>
-      </w:pPr>
-      <w:r>
-        <w:t xml:space="preserve">Servidores </w:t>
+      <w:r>
+        <w:rPr>
+          <w:noProof/>
+          <w:lang w:eastAsia="es-EC"/>
+        </w:rPr>
+        <w:t>t</w:t>
+      </w:r>
+      <w:r>
+        <w:rPr>
+          <w:noProof/>
+          <w:lang w:eastAsia="es-EC"/>
+        </w:rPr>
+        <w:drawing>
+          <wp:inline distT="0" distB="0" distL="0" distR="0" wp14:anchorId="5E6259B0" wp14:editId="7ACF7FA4">
+            <wp:extent cx="5612130" cy="5326380"/>
+            <wp:effectExtent l="0" t="0" r="7620" b="7620"/>
+            <wp:docPr id="16" name="Imagen 16"/>
+            <wp:cNvGraphicFramePr>
+              <a:graphicFrameLocks xmlns:a="http://schemas.openxmlformats.org/drawingml/2006/main" noChangeAspect="1"/>
+            </wp:cNvGraphicFramePr>
+            <a:graphic xmlns:a="http://schemas.openxmlformats.org/drawingml/2006/main">
+              <a:graphicData uri="http://schemas.openxmlformats.org/drawingml/2006/picture">
+                <pic:pic xmlns:pic="http://schemas.openxmlformats.org/drawingml/2006/picture">
+                  <pic:nvPicPr>
+                    <pic:cNvPr id="0" name=""/>
+                    <pic:cNvPicPr/>
+                  </pic:nvPicPr>
+                  <pic:blipFill>
+                    <a:blip r:embed="rId8"/>
+                    <a:stretch>
+                      <a:fillRect/>
+                    </a:stretch>
+                  </pic:blipFill>
+                  <pic:spPr>
+                    <a:xfrm>
+                      <a:off x="0" y="0"/>
+                      <a:ext cx="5612130" cy="5326380"/>
+                    </a:xfrm>
+                    <a:prstGeom prst="rect">
+                      <a:avLst/>
+                    </a:prstGeom>
+                  </pic:spPr>
+                </pic:pic>
+              </a:graphicData>
+            </a:graphic>
+          </wp:inline>
+        </w:drawing>
+      </w:r>
+    </w:p>
+    <w:p>
+      <w:pPr>
+        <w:jc w:val="center"/>
+      </w:pPr>
+      <w:r>
+        <w:t xml:space="preserve">Instalamos las dependencias con el comando: </w:t>
       </w:r>
       <w:proofErr w:type="spellStart"/>
       <w:r>
-        <w:t>JBoss</w:t>
+        <w:t>npm</w:t>
       </w:r>
       <w:proofErr w:type="spellEnd"/>
       <w:r>
-        <w:t>.</w:t>
-      </w:r>
-    </w:p>
-    <w:p>
-      <w:pPr>
-        <w:pStyle w:val="NormalWeb"/>
-      </w:pPr>
-      <w:r>
-        <w:t>Adicionalmente también se cuenta con integración continua </w:t>
-      </w:r>
-    </w:p>
-    <w:p>
-      <w:pPr>
-        <w:pStyle w:val="NormalWeb"/>
-      </w:pPr>
-      <w:hyperlink r:id="rId6" w:history="1">
-        <w:r>
-          <w:rPr>
-            <w:rStyle w:val="Hipervnculo"/>
-          </w:rPr>
-          <w:t>https://aplpre.favorita.ec/login/</w:t>
-        </w:r>
-      </w:hyperlink>
-    </w:p>
-    <w:p>
-      <w:pPr>
-        <w:pStyle w:val="Ttulo2"/>
-        <w:rPr>
-          <w:rFonts w:eastAsia="Times New Roman"/>
-        </w:rPr>
-      </w:pPr>
-      <w:r>
-        <w:rPr>
-          <w:rFonts w:eastAsia="Times New Roman"/>
-        </w:rPr>
-        <w:t>Ambiente de Pruebas de Integración</w:t>
-      </w:r>
-    </w:p>
-    <w:p>
-      <w:pPr>
-        <w:pStyle w:val="NormalWeb"/>
-      </w:pPr>
-      <w:r>
-        <w:t xml:space="preserve">El ambiente de producción cuenta con una réplica de la estructura de la base de datos del ambiente de pruebas. Servidores </w:t>
+        <w:t xml:space="preserve"> </w:t>
       </w:r>
       <w:proofErr w:type="spellStart"/>
       <w:r>
-        <w:t>JBoss</w:t>
+        <w:t>install</w:t>
       </w:r>
       <w:proofErr w:type="spellEnd"/>
-      <w:r>
-        <w:t xml:space="preserve"> para las aplicaciones</w:t>
-      </w:r>
-    </w:p>
-    <w:p>
-      <w:pPr>
-        <w:pStyle w:val="NormalWeb"/>
-      </w:pPr>
-      <w:hyperlink r:id="rId7" w:history="1">
-        <w:r>
-          <w:rPr>
-            <w:rStyle w:val="Hipervnculo"/>
-          </w:rPr>
-          <w:t>https://aplpre.favorita.ec/login/</w:t>
-        </w:r>
-      </w:hyperlink>
-    </w:p>
-    <w:p>
-      <w:pPr>
-        <w:pStyle w:val="Ttulo2"/>
-        <w:rPr>
-          <w:rFonts w:eastAsia="Times New Roman"/>
-        </w:rPr>
-      </w:pPr>
-      <w:r>
-        <w:rPr>
-          <w:rFonts w:eastAsia="Times New Roman"/>
-        </w:rPr>
-        <w:t>Ambiente de Producción</w:t>
-      </w:r>
-    </w:p>
-    <w:p>
-      <w:pPr>
-        <w:pStyle w:val="NormalWeb"/>
-      </w:pPr>
-      <w:hyperlink r:id="rId8" w:history="1">
-        <w:r>
-          <w:rPr>
-            <w:rStyle w:val="Hipervnculo"/>
-          </w:rPr>
-          <w:t>https://www.cfavorita.ec/login/</w:t>
-        </w:r>
-      </w:hyperlink>
-    </w:p>
-    <w:p>
-      <w:pPr>
-        <w:pStyle w:val="NormalWeb"/>
-      </w:pPr>
-      <w:hyperlink r:id="rId9" w:history="1">
-        <w:r>
-          <w:rPr>
-            <w:rStyle w:val="Hipervnculo"/>
-          </w:rPr>
-          <w:t>http://www.supermaxi.corp/login/</w:t>
-        </w:r>
-      </w:hyperlink>
-    </w:p>
-    <w:p>
-      <w:pPr>
-        <w:pStyle w:val="Ttulo1"/>
-        <w:rPr>
-          <w:rFonts w:eastAsia="Times New Roman"/>
-        </w:rPr>
-      </w:pPr>
-      <w:r>
-        <w:rPr>
-          <w:rFonts w:eastAsia="Times New Roman"/>
-        </w:rPr>
-        <w:t>Vista de Data</w:t>
-      </w:r>
-    </w:p>
-    <w:p>
-      <w:pPr>
-        <w:pStyle w:val="Ttulo2"/>
-        <w:rPr>
-          <w:rFonts w:eastAsia="Times New Roman"/>
-        </w:rPr>
-      </w:pPr>
-      <w:r>
-        <w:rPr>
-          <w:rFonts w:eastAsia="Times New Roman"/>
-        </w:rPr>
-        <w:t>Diagramas de Entidad Relación de Base de Datos</w:t>
-      </w:r>
-    </w:p>
-    <w:p>
-      <w:pPr>
-        <w:rPr>
-          <w:u w:val="single"/>
-        </w:rPr>
+    </w:p>
+    <w:p>
+      <w:pPr>
+        <w:jc w:val="center"/>
+      </w:pPr>
+      <w:r>
+        <w:rPr>
+          <w:noProof/>
+          <w:lang w:eastAsia="es-EC"/>
+        </w:rPr>
+        <w:drawing>
+          <wp:inline distT="0" distB="0" distL="0" distR="0" wp14:anchorId="03272332" wp14:editId="7B637B5A">
+            <wp:extent cx="5612130" cy="1433195"/>
+            <wp:effectExtent l="0" t="0" r="7620" b="0"/>
+            <wp:docPr id="17" name="Imagen 17"/>
+            <wp:cNvGraphicFramePr>
+              <a:graphicFrameLocks xmlns:a="http://schemas.openxmlformats.org/drawingml/2006/main" noChangeAspect="1"/>
+            </wp:cNvGraphicFramePr>
+            <a:graphic xmlns:a="http://schemas.openxmlformats.org/drawingml/2006/main">
+              <a:graphicData uri="http://schemas.openxmlformats.org/drawingml/2006/picture">
+                <pic:pic xmlns:pic="http://schemas.openxmlformats.org/drawingml/2006/picture">
+                  <pic:nvPicPr>
+                    <pic:cNvPr id="0" name=""/>
+                    <pic:cNvPicPr/>
+                  </pic:nvPicPr>
+                  <pic:blipFill>
+                    <a:blip r:embed="rId9"/>
+                    <a:stretch>
+                      <a:fillRect/>
+                    </a:stretch>
+                  </pic:blipFill>
+                  <pic:spPr>
+                    <a:xfrm>
+                      <a:off x="0" y="0"/>
+                      <a:ext cx="5612130" cy="1433195"/>
+                    </a:xfrm>
+                    <a:prstGeom prst="rect">
+                      <a:avLst/>
+                    </a:prstGeom>
+                  </pic:spPr>
+                </pic:pic>
+              </a:graphicData>
+            </a:graphic>
+          </wp:inline>
+        </w:drawing>
+      </w:r>
+    </w:p>
+    <w:p>
+      <w:pPr>
+        <w:jc w:val="center"/>
+      </w:pPr>
+      <w:r>
+        <w:t xml:space="preserve">Levantamos el servidor con el comando: </w:t>
+      </w:r>
+      <w:proofErr w:type="spellStart"/>
+      <w:r>
+        <w:t>ng</w:t>
+      </w:r>
+      <w:proofErr w:type="spellEnd"/>
+      <w:r>
+        <w:t xml:space="preserve"> </w:t>
+      </w:r>
+      <w:proofErr w:type="spellStart"/>
+      <w:r>
+        <w:t>serve</w:t>
+      </w:r>
+      <w:proofErr w:type="spellEnd"/>
+      <w:r>
+        <w:t xml:space="preserve"> --open</w:t>
+      </w:r>
+    </w:p>
+    <w:p>
+      <w:pPr>
+        <w:jc w:val="center"/>
+      </w:pPr>
+      <w:r>
+        <w:rPr>
+          <w:noProof/>
+          <w:lang w:eastAsia="es-EC"/>
+        </w:rPr>
+        <w:lastRenderedPageBreak/>
+        <w:drawing>
+          <wp:inline distT="0" distB="0" distL="0" distR="0" wp14:anchorId="53BD3032" wp14:editId="78CC104D">
+            <wp:extent cx="5612130" cy="3576320"/>
+            <wp:effectExtent l="0" t="0" r="7620" b="5080"/>
+            <wp:docPr id="18" name="Imagen 18"/>
+            <wp:cNvGraphicFramePr>
+              <a:graphicFrameLocks xmlns:a="http://schemas.openxmlformats.org/drawingml/2006/main" noChangeAspect="1"/>
+            </wp:cNvGraphicFramePr>
+            <a:graphic xmlns:a="http://schemas.openxmlformats.org/drawingml/2006/main">
+              <a:graphicData uri="http://schemas.openxmlformats.org/drawingml/2006/picture">
+                <pic:pic xmlns:pic="http://schemas.openxmlformats.org/drawingml/2006/picture">
+                  <pic:nvPicPr>
+                    <pic:cNvPr id="0" name=""/>
+                    <pic:cNvPicPr/>
+                  </pic:nvPicPr>
+                  <pic:blipFill>
+                    <a:blip r:embed="rId10"/>
+                    <a:stretch>
+                      <a:fillRect/>
+                    </a:stretch>
+                  </pic:blipFill>
+                  <pic:spPr>
+                    <a:xfrm>
+                      <a:off x="0" y="0"/>
+                      <a:ext cx="5612130" cy="3576320"/>
+                    </a:xfrm>
+                    <a:prstGeom prst="rect">
+                      <a:avLst/>
+                    </a:prstGeom>
+                  </pic:spPr>
+                </pic:pic>
+              </a:graphicData>
+            </a:graphic>
+          </wp:inline>
+        </w:drawing>
+      </w:r>
+    </w:p>
+    <w:p>
+      <w:pPr>
+        <w:jc w:val="center"/>
       </w:pPr>
       <w:bookmarkStart w:id="0" w:name="_GoBack"/>
       <w:bookmarkEnd w:id="0"/>
     </w:p>
+    <w:p>
+      <w:pPr>
+        <w:jc w:val="center"/>
+      </w:pPr>
+      <w:r>
+        <w:rPr>
+          <w:noProof/>
+          <w:lang w:eastAsia="es-EC"/>
+        </w:rPr>
+        <w:drawing>
+          <wp:inline distT="0" distB="0" distL="0" distR="0" wp14:anchorId="5F999BB0" wp14:editId="06AD19CC">
+            <wp:extent cx="5612130" cy="3784600"/>
+            <wp:effectExtent l="0" t="0" r="7620" b="6350"/>
+            <wp:docPr id="19" name="Imagen 19"/>
+            <wp:cNvGraphicFramePr>
+              <a:graphicFrameLocks xmlns:a="http://schemas.openxmlformats.org/drawingml/2006/main" noChangeAspect="1"/>
+            </wp:cNvGraphicFramePr>
+            <a:graphic xmlns:a="http://schemas.openxmlformats.org/drawingml/2006/main">
+              <a:graphicData uri="http://schemas.openxmlformats.org/drawingml/2006/picture">
+                <pic:pic xmlns:pic="http://schemas.openxmlformats.org/drawingml/2006/picture">
+                  <pic:nvPicPr>
+                    <pic:cNvPr id="0" name=""/>
+                    <pic:cNvPicPr/>
+                  </pic:nvPicPr>
+                  <pic:blipFill>
+                    <a:blip r:embed="rId11"/>
+                    <a:stretch>
+                      <a:fillRect/>
+                    </a:stretch>
+                  </pic:blipFill>
+                  <pic:spPr>
+                    <a:xfrm>
+                      <a:off x="0" y="0"/>
+                      <a:ext cx="5612130" cy="3784600"/>
+                    </a:xfrm>
+                    <a:prstGeom prst="rect">
+                      <a:avLst/>
+                    </a:prstGeom>
+                  </pic:spPr>
+                </pic:pic>
+              </a:graphicData>
+            </a:graphic>
+          </wp:inline>
+        </w:drawing>
+      </w:r>
+    </w:p>
+    <w:p>
+      <w:pPr>
+        <w:jc w:val="center"/>
+        <w:rPr>
+          <w:b/>
+          <w:sz w:val="36"/>
+        </w:rPr>
+      </w:pPr>
+    </w:p>
+    <w:p>
+      <w:pPr>
+        <w:jc w:val="center"/>
+        <w:rPr>
+          <w:b/>
+          <w:sz w:val="36"/>
+        </w:rPr>
+      </w:pPr>
+    </w:p>
+    <w:p>
+      <w:pPr>
+        <w:jc w:val="center"/>
+        <w:rPr>
+          <w:b/>
+          <w:sz w:val="36"/>
+        </w:rPr>
+      </w:pPr>
+    </w:p>
+    <w:p>
+      <w:pPr>
+        <w:jc w:val="center"/>
+        <w:rPr>
+          <w:b/>
+          <w:sz w:val="36"/>
+        </w:rPr>
+      </w:pPr>
+    </w:p>
+    <w:p>
+      <w:pPr>
+        <w:jc w:val="center"/>
+        <w:rPr>
+          <w:b/>
+          <w:sz w:val="36"/>
+        </w:rPr>
+      </w:pPr>
+      <w:r>
+        <w:rPr>
+          <w:b/>
+          <w:sz w:val="36"/>
+        </w:rPr>
+        <w:t>DESPLEGAR EL BACKEND</w:t>
+      </w:r>
+    </w:p>
+    <w:p>
+      <w:r>
+        <w:t>Clonar repositorio con el comando:</w:t>
+      </w:r>
+    </w:p>
+    <w:p>
+      <w:pPr>
+        <w:autoSpaceDE w:val="0"/>
+        <w:autoSpaceDN w:val="0"/>
+        <w:adjustRightInd w:val="0"/>
+        <w:spacing w:after="0" w:line="240" w:lineRule="auto"/>
+        <w:rPr>
+          <w:rFonts w:ascii="Lucida Console" w:hAnsi="Lucida Console" w:cs="Lucida Console"/>
+          <w:sz w:val="18"/>
+          <w:szCs w:val="18"/>
+        </w:rPr>
+      </w:pPr>
+      <w:proofErr w:type="spellStart"/>
+      <w:proofErr w:type="gramStart"/>
+      <w:r>
+        <w:rPr>
+          <w:rFonts w:ascii="Lucida Console" w:hAnsi="Lucida Console" w:cs="Lucida Console"/>
+          <w:sz w:val="18"/>
+          <w:szCs w:val="18"/>
+        </w:rPr>
+        <w:t>git</w:t>
+      </w:r>
+      <w:proofErr w:type="spellEnd"/>
+      <w:proofErr w:type="gramEnd"/>
+      <w:r>
+        <w:rPr>
+          <w:rFonts w:ascii="Lucida Console" w:hAnsi="Lucida Console" w:cs="Lucida Console"/>
+          <w:sz w:val="18"/>
+          <w:szCs w:val="18"/>
+        </w:rPr>
+        <w:t xml:space="preserve"> clone https://github.com/caburgosv/demosicpa.git</w:t>
+      </w:r>
+    </w:p>
+    <w:p/>
+    <w:p>
+      <w:pPr>
+        <w:jc w:val="center"/>
+      </w:pPr>
+      <w:r>
+        <w:rPr>
+          <w:noProof/>
+          <w:lang w:eastAsia="es-EC"/>
+        </w:rPr>
+        <w:drawing>
+          <wp:inline distT="0" distB="0" distL="0" distR="0" wp14:anchorId="77F23CD4" wp14:editId="61949FD6">
+            <wp:extent cx="5007935" cy="3399820"/>
+            <wp:effectExtent l="0" t="0" r="2540" b="0"/>
+            <wp:docPr id="2" name="Imagen 2"/>
+            <wp:cNvGraphicFramePr>
+              <a:graphicFrameLocks xmlns:a="http://schemas.openxmlformats.org/drawingml/2006/main" noChangeAspect="1"/>
+            </wp:cNvGraphicFramePr>
+            <a:graphic xmlns:a="http://schemas.openxmlformats.org/drawingml/2006/main">
+              <a:graphicData uri="http://schemas.openxmlformats.org/drawingml/2006/picture">
+                <pic:pic xmlns:pic="http://schemas.openxmlformats.org/drawingml/2006/picture">
+                  <pic:nvPicPr>
+                    <pic:cNvPr id="0" name=""/>
+                    <pic:cNvPicPr/>
+                  </pic:nvPicPr>
+                  <pic:blipFill>
+                    <a:blip r:embed="rId12"/>
+                    <a:stretch>
+                      <a:fillRect/>
+                    </a:stretch>
+                  </pic:blipFill>
+                  <pic:spPr>
+                    <a:xfrm>
+                      <a:off x="0" y="0"/>
+                      <a:ext cx="5012598" cy="3402985"/>
+                    </a:xfrm>
+                    <a:prstGeom prst="rect">
+                      <a:avLst/>
+                    </a:prstGeom>
+                  </pic:spPr>
+                </pic:pic>
+              </a:graphicData>
+            </a:graphic>
+          </wp:inline>
+        </w:drawing>
+      </w:r>
+    </w:p>
+    <w:p>
+      <w:r>
+        <w:t xml:space="preserve">Importar el proyecto con STS con </w:t>
+      </w:r>
+      <w:proofErr w:type="spellStart"/>
+      <w:r>
+        <w:rPr>
+          <w:b/>
+          <w:u w:val="single"/>
+        </w:rPr>
+        <w:t>gradle</w:t>
+      </w:r>
+      <w:proofErr w:type="spellEnd"/>
+      <w:r>
+        <w:t xml:space="preserve"> la versión 7.4.1</w:t>
+      </w:r>
+    </w:p>
+    <w:p>
+      <w:pPr>
+        <w:jc w:val="center"/>
+      </w:pPr>
+      <w:r>
+        <w:rPr>
+          <w:noProof/>
+          <w:lang w:eastAsia="es-EC"/>
+        </w:rPr>
+        <w:lastRenderedPageBreak/>
+        <w:drawing>
+          <wp:inline distT="0" distB="0" distL="0" distR="0" wp14:anchorId="13B6C0E4" wp14:editId="6ED307AE">
+            <wp:extent cx="4348716" cy="4238990"/>
+            <wp:effectExtent l="0" t="0" r="0" b="9525"/>
+            <wp:docPr id="3" name="Imagen 3"/>
+            <wp:cNvGraphicFramePr>
+              <a:graphicFrameLocks xmlns:a="http://schemas.openxmlformats.org/drawingml/2006/main" noChangeAspect="1"/>
+            </wp:cNvGraphicFramePr>
+            <a:graphic xmlns:a="http://schemas.openxmlformats.org/drawingml/2006/main">
+              <a:graphicData uri="http://schemas.openxmlformats.org/drawingml/2006/picture">
+                <pic:pic xmlns:pic="http://schemas.openxmlformats.org/drawingml/2006/picture">
+                  <pic:nvPicPr>
+                    <pic:cNvPr id="0" name=""/>
+                    <pic:cNvPicPr/>
+                  </pic:nvPicPr>
+                  <pic:blipFill>
+                    <a:blip r:embed="rId13"/>
+                    <a:stretch>
+                      <a:fillRect/>
+                    </a:stretch>
+                  </pic:blipFill>
+                  <pic:spPr>
+                    <a:xfrm>
+                      <a:off x="0" y="0"/>
+                      <a:ext cx="4347274" cy="4237584"/>
+                    </a:xfrm>
+                    <a:prstGeom prst="rect">
+                      <a:avLst/>
+                    </a:prstGeom>
+                  </pic:spPr>
+                </pic:pic>
+              </a:graphicData>
+            </a:graphic>
+          </wp:inline>
+        </w:drawing>
+      </w:r>
+    </w:p>
+    <w:p>
+      <w:pPr>
+        <w:jc w:val="center"/>
+      </w:pPr>
+    </w:p>
+    <w:p>
+      <w:r>
+        <w:t>Cargar el proyecto al ID de desarrollo</w:t>
+      </w:r>
+    </w:p>
+    <w:p>
+      <w:pPr>
+        <w:jc w:val="center"/>
+      </w:pPr>
+      <w:r>
+        <w:rPr>
+          <w:noProof/>
+          <w:lang w:eastAsia="es-EC"/>
+        </w:rPr>
+        <w:drawing>
+          <wp:inline distT="0" distB="0" distL="0" distR="0" wp14:anchorId="087CF241" wp14:editId="79635F83">
+            <wp:extent cx="4236244" cy="4136066"/>
+            <wp:effectExtent l="0" t="0" r="0" b="0"/>
+            <wp:docPr id="9" name="Imagen 9"/>
+            <wp:cNvGraphicFramePr>
+              <a:graphicFrameLocks xmlns:a="http://schemas.openxmlformats.org/drawingml/2006/main" noChangeAspect="1"/>
+            </wp:cNvGraphicFramePr>
+            <a:graphic xmlns:a="http://schemas.openxmlformats.org/drawingml/2006/main">
+              <a:graphicData uri="http://schemas.openxmlformats.org/drawingml/2006/picture">
+                <pic:pic xmlns:pic="http://schemas.openxmlformats.org/drawingml/2006/picture">
+                  <pic:nvPicPr>
+                    <pic:cNvPr id="0" name=""/>
+                    <pic:cNvPicPr/>
+                  </pic:nvPicPr>
+                  <pic:blipFill>
+                    <a:blip r:embed="rId14"/>
+                    <a:stretch>
+                      <a:fillRect/>
+                    </a:stretch>
+                  </pic:blipFill>
+                  <pic:spPr>
+                    <a:xfrm>
+                      <a:off x="0" y="0"/>
+                      <a:ext cx="4239065" cy="4138821"/>
+                    </a:xfrm>
+                    <a:prstGeom prst="rect">
+                      <a:avLst/>
+                    </a:prstGeom>
+                  </pic:spPr>
+                </pic:pic>
+              </a:graphicData>
+            </a:graphic>
+          </wp:inline>
+        </w:drawing>
+      </w:r>
+    </w:p>
+    <w:p>
+      <w:r>
+        <w:rPr>
+          <w:noProof/>
+          <w:lang w:eastAsia="es-EC"/>
+        </w:rPr>
+        <w:lastRenderedPageBreak/>
+        <w:drawing>
+          <wp:inline distT="0" distB="0" distL="0" distR="0">
+            <wp:extent cx="5847669" cy="5209953"/>
+            <wp:effectExtent l="0" t="0" r="1270" b="0"/>
+            <wp:docPr id="14" name="Imagen 14"/>
+            <wp:cNvGraphicFramePr>
+              <a:graphicFrameLocks xmlns:a="http://schemas.openxmlformats.org/drawingml/2006/main" noChangeAspect="1"/>
+            </wp:cNvGraphicFramePr>
+            <a:graphic xmlns:a="http://schemas.openxmlformats.org/drawingml/2006/main">
+              <a:graphicData uri="http://schemas.openxmlformats.org/drawingml/2006/picture">
+                <pic:pic xmlns:pic="http://schemas.openxmlformats.org/drawingml/2006/picture">
+                  <pic:nvPicPr>
+                    <pic:cNvPr id="0" name="Picture 1"/>
+                    <pic:cNvPicPr>
+                      <a:picLocks noChangeAspect="1" noChangeArrowheads="1"/>
+                    </pic:cNvPicPr>
+                  </pic:nvPicPr>
+                  <pic:blipFill>
+                    <a:blip r:embed="rId15">
+                      <a:extLst>
+                        <a:ext uri="{28A0092B-C50C-407E-A947-70E740481C1C}">
+                          <a14:useLocalDpi xmlns:a14="http://schemas.microsoft.com/office/drawing/2010/main" val="0"/>
+                        </a:ext>
+                      </a:extLst>
+                    </a:blip>
+                    <a:srcRect/>
+                    <a:stretch>
+                      <a:fillRect/>
+                    </a:stretch>
+                  </pic:blipFill>
+                  <pic:spPr bwMode="auto">
+                    <a:xfrm>
+                      <a:off x="0" y="0"/>
+                      <a:ext cx="5847715" cy="5209994"/>
+                    </a:xfrm>
+                    <a:prstGeom prst="rect">
+                      <a:avLst/>
+                    </a:prstGeom>
+                    <a:noFill/>
+                    <a:ln>
+                      <a:noFill/>
+                    </a:ln>
+                  </pic:spPr>
+                </pic:pic>
+              </a:graphicData>
+            </a:graphic>
+          </wp:inline>
+        </w:drawing>
+      </w:r>
+    </w:p>
     <w:sectPr>
       <w:pgSz w:w="11906" w:h="16838"/>
-      <w:pgMar w:top="1417" w:right="1701" w:bottom="1417" w:left="1701" w:header="708" w:footer="708" w:gutter="0"/>
+      <w:pgMar w:top="851" w:right="1558" w:bottom="851" w:left="1134" w:header="708" w:footer="708" w:gutter="0"/>
       <w:cols w:space="708"/>
       <w:docGrid w:linePitch="360"/>
     </w:sectPr>
   </w:body>
 </w:document>
+</file>
+
+<file path=word/numbering.xml><?xml version="1.0" encoding="utf-8"?>
+<w:numbering xmlns:wpc="http://schemas.microsoft.com/office/word/2010/wordprocessingCanvas" xmlns:mc="http://schemas.openxmlformats.org/markup-compatibility/2006" xmlns:o="urn:schemas-microsoft-com:office:office" xmlns:r="http://schemas.openxmlformats.org/officeDocument/2006/relationships" xmlns:m="http://schemas.openxmlformats.org/officeDocument/2006/math" xmlns:v="urn:schemas-microsoft-com:vml" xmlns:wp14="http://schemas.microsoft.com/office/word/2010/wordprocessingDrawing" xmlns:wp="http://schemas.openxmlformats.org/drawingml/2006/wordprocessingDrawing" xmlns:w10="urn:schemas-microsoft-com:office:word" xmlns:w="http://schemas.openxmlformats.org/wordprocessingml/2006/main" xmlns:w14="http://schemas.microsoft.com/office/word/2010/wordml" xmlns:wpg="http://schemas.microsoft.com/office/word/2010/wordprocessingGroup" xmlns:wpi="http://schemas.microsoft.com/office/word/2010/wordprocessingInk" xmlns:wne="http://schemas.microsoft.com/office/word/2006/wordml" xmlns:wps="http://schemas.microsoft.com/office/word/2010/wordprocessingShape" mc:Ignorable="w14 wp14">
+  <w:abstractNum w:abstractNumId="0">
+    <w:nsid w:val="11215EB8"/>
+    <w:multiLevelType w:val="hybridMultilevel"/>
+    <w:tmpl w:val="31948512"/>
+    <w:lvl w:ilvl="0" w:tplc="300A0001">
+      <w:start w:val="1"/>
+      <w:numFmt w:val="bullet"/>
+      <w:lvlText w:val=""/>
+      <w:lvlJc w:val="left"/>
+      <w:pPr>
+        <w:ind w:left="720" w:hanging="360"/>
+      </w:pPr>
+      <w:rPr>
+        <w:rFonts w:ascii="Symbol" w:hAnsi="Symbol" w:hint="default"/>
+      </w:rPr>
+    </w:lvl>
+    <w:lvl w:ilvl="1" w:tplc="300A0003" w:tentative="1">
+      <w:start w:val="1"/>
+      <w:numFmt w:val="bullet"/>
+      <w:lvlText w:val="o"/>
+      <w:lvlJc w:val="left"/>
+      <w:pPr>
+        <w:ind w:left="1440" w:hanging="360"/>
+      </w:pPr>
+      <w:rPr>
+        <w:rFonts w:ascii="Courier New" w:hAnsi="Courier New" w:cs="Courier New" w:hint="default"/>
+      </w:rPr>
+    </w:lvl>
+    <w:lvl w:ilvl="2" w:tplc="300A0005" w:tentative="1">
+      <w:start w:val="1"/>
+      <w:numFmt w:val="bullet"/>
+      <w:lvlText w:val=""/>
+      <w:lvlJc w:val="left"/>
+      <w:pPr>
+        <w:ind w:left="2160" w:hanging="360"/>
+      </w:pPr>
+      <w:rPr>
+        <w:rFonts w:ascii="Wingdings" w:hAnsi="Wingdings" w:hint="default"/>
+      </w:rPr>
+    </w:lvl>
+    <w:lvl w:ilvl="3" w:tplc="300A0001" w:tentative="1">
+      <w:start w:val="1"/>
+      <w:numFmt w:val="bullet"/>
+      <w:lvlText w:val=""/>
+      <w:lvlJc w:val="left"/>
+      <w:pPr>
+        <w:ind w:left="2880" w:hanging="360"/>
+      </w:pPr>
+      <w:rPr>
+        <w:rFonts w:ascii="Symbol" w:hAnsi="Symbol" w:hint="default"/>
+      </w:rPr>
+    </w:lvl>
+    <w:lvl w:ilvl="4" w:tplc="300A0003" w:tentative="1">
+      <w:start w:val="1"/>
+      <w:numFmt w:val="bullet"/>
+      <w:lvlText w:val="o"/>
+      <w:lvlJc w:val="left"/>
+      <w:pPr>
+        <w:ind w:left="3600" w:hanging="360"/>
+      </w:pPr>
+      <w:rPr>
+        <w:rFonts w:ascii="Courier New" w:hAnsi="Courier New" w:cs="Courier New" w:hint="default"/>
+      </w:rPr>
+    </w:lvl>
+    <w:lvl w:ilvl="5" w:tplc="300A0005" w:tentative="1">
+      <w:start w:val="1"/>
+      <w:numFmt w:val="bullet"/>
+      <w:lvlText w:val=""/>
+      <w:lvlJc w:val="left"/>
+      <w:pPr>
+        <w:ind w:left="4320" w:hanging="360"/>
+      </w:pPr>
+      <w:rPr>
+        <w:rFonts w:ascii="Wingdings" w:hAnsi="Wingdings" w:hint="default"/>
+      </w:rPr>
+    </w:lvl>
+    <w:lvl w:ilvl="6" w:tplc="300A0001" w:tentative="1">
+      <w:start w:val="1"/>
+      <w:numFmt w:val="bullet"/>
+      <w:lvlText w:val=""/>
+      <w:lvlJc w:val="left"/>
+      <w:pPr>
+        <w:ind w:left="5040" w:hanging="360"/>
+      </w:pPr>
+      <w:rPr>
+        <w:rFonts w:ascii="Symbol" w:hAnsi="Symbol" w:hint="default"/>
+      </w:rPr>
+    </w:lvl>
+    <w:lvl w:ilvl="7" w:tplc="300A0003" w:tentative="1">
+      <w:start w:val="1"/>
+      <w:numFmt w:val="bullet"/>
+      <w:lvlText w:val="o"/>
+      <w:lvlJc w:val="left"/>
+      <w:pPr>
+        <w:ind w:left="5760" w:hanging="360"/>
+      </w:pPr>
+      <w:rPr>
+        <w:rFonts w:ascii="Courier New" w:hAnsi="Courier New" w:cs="Courier New" w:hint="default"/>
+      </w:rPr>
+    </w:lvl>
+    <w:lvl w:ilvl="8" w:tplc="300A0005" w:tentative="1">
+      <w:start w:val="1"/>
+      <w:numFmt w:val="bullet"/>
+      <w:lvlText w:val=""/>
+      <w:lvlJc w:val="left"/>
+      <w:pPr>
+        <w:ind w:left="6480" w:hanging="360"/>
+      </w:pPr>
+      <w:rPr>
+        <w:rFonts w:ascii="Wingdings" w:hAnsi="Wingdings" w:hint="default"/>
+      </w:rPr>
+    </w:lvl>
+  </w:abstractNum>
+  <w:abstractNum w:abstractNumId="1">
+    <w:nsid w:val="36144BA6"/>
+    <w:multiLevelType w:val="hybridMultilevel"/>
+    <w:tmpl w:val="0AB05C2A"/>
+    <w:lvl w:ilvl="0" w:tplc="300A0001">
+      <w:start w:val="1"/>
+      <w:numFmt w:val="bullet"/>
+      <w:lvlText w:val=""/>
+      <w:lvlJc w:val="left"/>
+      <w:pPr>
+        <w:ind w:left="720" w:hanging="360"/>
+      </w:pPr>
+      <w:rPr>
+        <w:rFonts w:ascii="Symbol" w:hAnsi="Symbol" w:hint="default"/>
+      </w:rPr>
+    </w:lvl>
+    <w:lvl w:ilvl="1" w:tplc="300A0003" w:tentative="1">
+      <w:start w:val="1"/>
+      <w:numFmt w:val="bullet"/>
+      <w:lvlText w:val="o"/>
+      <w:lvlJc w:val="left"/>
+      <w:pPr>
+        <w:ind w:left="1440" w:hanging="360"/>
+      </w:pPr>
+      <w:rPr>
+        <w:rFonts w:ascii="Courier New" w:hAnsi="Courier New" w:cs="Courier New" w:hint="default"/>
+      </w:rPr>
+    </w:lvl>
+    <w:lvl w:ilvl="2" w:tplc="300A0005" w:tentative="1">
+      <w:start w:val="1"/>
+      <w:numFmt w:val="bullet"/>
+      <w:lvlText w:val=""/>
+      <w:lvlJc w:val="left"/>
+      <w:pPr>
+        <w:ind w:left="2160" w:hanging="360"/>
+      </w:pPr>
+      <w:rPr>
+        <w:rFonts w:ascii="Wingdings" w:hAnsi="Wingdings" w:hint="default"/>
+      </w:rPr>
+    </w:lvl>
+    <w:lvl w:ilvl="3" w:tplc="300A0001" w:tentative="1">
+      <w:start w:val="1"/>
+      <w:numFmt w:val="bullet"/>
+      <w:lvlText w:val=""/>
+      <w:lvlJc w:val="left"/>
+      <w:pPr>
+        <w:ind w:left="2880" w:hanging="360"/>
+      </w:pPr>
+      <w:rPr>
+        <w:rFonts w:ascii="Symbol" w:hAnsi="Symbol" w:hint="default"/>
+      </w:rPr>
+    </w:lvl>
+    <w:lvl w:ilvl="4" w:tplc="300A0003" w:tentative="1">
+      <w:start w:val="1"/>
+      <w:numFmt w:val="bullet"/>
+      <w:lvlText w:val="o"/>
+      <w:lvlJc w:val="left"/>
+      <w:pPr>
+        <w:ind w:left="3600" w:hanging="360"/>
+      </w:pPr>
+      <w:rPr>
+        <w:rFonts w:ascii="Courier New" w:hAnsi="Courier New" w:cs="Courier New" w:hint="default"/>
+      </w:rPr>
+    </w:lvl>
+    <w:lvl w:ilvl="5" w:tplc="300A0005" w:tentative="1">
+      <w:start w:val="1"/>
+      <w:numFmt w:val="bullet"/>
+      <w:lvlText w:val=""/>
+      <w:lvlJc w:val="left"/>
+      <w:pPr>
+        <w:ind w:left="4320" w:hanging="360"/>
+      </w:pPr>
+      <w:rPr>
+        <w:rFonts w:ascii="Wingdings" w:hAnsi="Wingdings" w:hint="default"/>
+      </w:rPr>
+    </w:lvl>
+    <w:lvl w:ilvl="6" w:tplc="300A0001" w:tentative="1">
+      <w:start w:val="1"/>
+      <w:numFmt w:val="bullet"/>
+      <w:lvlText w:val=""/>
+      <w:lvlJc w:val="left"/>
+      <w:pPr>
+        <w:ind w:left="5040" w:hanging="360"/>
+      </w:pPr>
+      <w:rPr>
+        <w:rFonts w:ascii="Symbol" w:hAnsi="Symbol" w:hint="default"/>
+      </w:rPr>
+    </w:lvl>
+    <w:lvl w:ilvl="7" w:tplc="300A0003" w:tentative="1">
+      <w:start w:val="1"/>
+      <w:numFmt w:val="bullet"/>
+      <w:lvlText w:val="o"/>
+      <w:lvlJc w:val="left"/>
+      <w:pPr>
+        <w:ind w:left="5760" w:hanging="360"/>
+      </w:pPr>
+      <w:rPr>
+        <w:rFonts w:ascii="Courier New" w:hAnsi="Courier New" w:cs="Courier New" w:hint="default"/>
+      </w:rPr>
+    </w:lvl>
+    <w:lvl w:ilvl="8" w:tplc="300A0005" w:tentative="1">
+      <w:start w:val="1"/>
+      <w:numFmt w:val="bullet"/>
+      <w:lvlText w:val=""/>
+      <w:lvlJc w:val="left"/>
+      <w:pPr>
+        <w:ind w:left="6480" w:hanging="360"/>
+      </w:pPr>
+      <w:rPr>
+        <w:rFonts w:ascii="Wingdings" w:hAnsi="Wingdings" w:hint="default"/>
+      </w:rPr>
+    </w:lvl>
+  </w:abstractNum>
+  <w:abstractNum w:abstractNumId="2">
+    <w:nsid w:val="5A2C0A98"/>
+    <w:multiLevelType w:val="hybridMultilevel"/>
+    <w:tmpl w:val="3F9C8E66"/>
+    <w:lvl w:ilvl="0" w:tplc="300A0001">
+      <w:start w:val="1"/>
+      <w:numFmt w:val="bullet"/>
+      <w:lvlText w:val=""/>
+      <w:lvlJc w:val="left"/>
+      <w:pPr>
+        <w:ind w:left="720" w:hanging="360"/>
+      </w:pPr>
+      <w:rPr>
+        <w:rFonts w:ascii="Symbol" w:hAnsi="Symbol" w:hint="default"/>
+      </w:rPr>
+    </w:lvl>
+    <w:lvl w:ilvl="1" w:tplc="300A0003" w:tentative="1">
+      <w:start w:val="1"/>
+      <w:numFmt w:val="bullet"/>
+      <w:lvlText w:val="o"/>
+      <w:lvlJc w:val="left"/>
+      <w:pPr>
+        <w:ind w:left="1440" w:hanging="360"/>
+      </w:pPr>
+      <w:rPr>
+        <w:rFonts w:ascii="Courier New" w:hAnsi="Courier New" w:cs="Courier New" w:hint="default"/>
+      </w:rPr>
+    </w:lvl>
+    <w:lvl w:ilvl="2" w:tplc="300A0005" w:tentative="1">
+      <w:start w:val="1"/>
+      <w:numFmt w:val="bullet"/>
+      <w:lvlText w:val=""/>
+      <w:lvlJc w:val="left"/>
+      <w:pPr>
+        <w:ind w:left="2160" w:hanging="360"/>
+      </w:pPr>
+      <w:rPr>
+        <w:rFonts w:ascii="Wingdings" w:hAnsi="Wingdings" w:hint="default"/>
+      </w:rPr>
+    </w:lvl>
+    <w:lvl w:ilvl="3" w:tplc="300A0001" w:tentative="1">
+      <w:start w:val="1"/>
+      <w:numFmt w:val="bullet"/>
+      <w:lvlText w:val=""/>
+      <w:lvlJc w:val="left"/>
+      <w:pPr>
+        <w:ind w:left="2880" w:hanging="360"/>
+      </w:pPr>
+      <w:rPr>
+        <w:rFonts w:ascii="Symbol" w:hAnsi="Symbol" w:hint="default"/>
+      </w:rPr>
+    </w:lvl>
+    <w:lvl w:ilvl="4" w:tplc="300A0003" w:tentative="1">
+      <w:start w:val="1"/>
+      <w:numFmt w:val="bullet"/>
+      <w:lvlText w:val="o"/>
+      <w:lvlJc w:val="left"/>
+      <w:pPr>
+        <w:ind w:left="3600" w:hanging="360"/>
+      </w:pPr>
+      <w:rPr>
+        <w:rFonts w:ascii="Courier New" w:hAnsi="Courier New" w:cs="Courier New" w:hint="default"/>
+      </w:rPr>
+    </w:lvl>
+    <w:lvl w:ilvl="5" w:tplc="300A0005" w:tentative="1">
+      <w:start w:val="1"/>
+      <w:numFmt w:val="bullet"/>
+      <w:lvlText w:val=""/>
+      <w:lvlJc w:val="left"/>
+      <w:pPr>
+        <w:ind w:left="4320" w:hanging="360"/>
+      </w:pPr>
+      <w:rPr>
+        <w:rFonts w:ascii="Wingdings" w:hAnsi="Wingdings" w:hint="default"/>
+      </w:rPr>
+    </w:lvl>
+    <w:lvl w:ilvl="6" w:tplc="300A0001" w:tentative="1">
+      <w:start w:val="1"/>
+      <w:numFmt w:val="bullet"/>
+      <w:lvlText w:val=""/>
+      <w:lvlJc w:val="left"/>
+      <w:pPr>
+        <w:ind w:left="5040" w:hanging="360"/>
+      </w:pPr>
+      <w:rPr>
+        <w:rFonts w:ascii="Symbol" w:hAnsi="Symbol" w:hint="default"/>
+      </w:rPr>
+    </w:lvl>
+    <w:lvl w:ilvl="7" w:tplc="300A0003" w:tentative="1">
+      <w:start w:val="1"/>
+      <w:numFmt w:val="bullet"/>
+      <w:lvlText w:val="o"/>
+      <w:lvlJc w:val="left"/>
+      <w:pPr>
+        <w:ind w:left="5760" w:hanging="360"/>
+      </w:pPr>
+      <w:rPr>
+        <w:rFonts w:ascii="Courier New" w:hAnsi="Courier New" w:cs="Courier New" w:hint="default"/>
+      </w:rPr>
+    </w:lvl>
+    <w:lvl w:ilvl="8" w:tplc="300A0005" w:tentative="1">
+      <w:start w:val="1"/>
+      <w:numFmt w:val="bullet"/>
+      <w:lvlText w:val=""/>
+      <w:lvlJc w:val="left"/>
+      <w:pPr>
+        <w:ind w:left="6480" w:hanging="360"/>
+      </w:pPr>
+      <w:rPr>
+        <w:rFonts w:ascii="Wingdings" w:hAnsi="Wingdings" w:hint="default"/>
+      </w:rPr>
+    </w:lvl>
+  </w:abstractNum>
+  <w:num w:numId="1">
+    <w:abstractNumId w:val="0"/>
+  </w:num>
+  <w:num w:numId="2">
+    <w:abstractNumId w:val="2"/>
+  </w:num>
+  <w:num w:numId="3">
+    <w:abstractNumId w:val="1"/>
+  </w:num>
+</w:numbering>
 </file>
 
 <file path=word/styles.xml><?xml version="1.0" encoding="utf-8"?>
@@ -473,6 +1310,7 @@
   <w:style w:type="paragraph" w:default="1" w:styleId="Normal">
     <w:name w:val="Normal"/>
     <w:qFormat/>
+    <w:rsid w:val="00AF18ED"/>
   </w:style>
   <w:style w:type="paragraph" w:styleId="Ttulo1">
     <w:name w:val="heading 1"/>
@@ -599,6 +1437,47 @@
     <w:rPr>
       <w:color w:val="0000FF"/>
       <w:u w:val="single"/>
+    </w:rPr>
+  </w:style>
+  <w:style w:type="paragraph" w:styleId="Prrafodelista">
+    <w:name w:val="List Paragraph"/>
+    <w:basedOn w:val="Normal"/>
+    <w:uiPriority w:val="34"/>
+    <w:qFormat/>
+    <w:rsid w:val="00AF18ED"/>
+    <w:pPr>
+      <w:ind w:left="720"/>
+      <w:contextualSpacing/>
+    </w:pPr>
+  </w:style>
+  <w:style w:type="paragraph" w:styleId="Textodeglobo">
+    <w:name w:val="Balloon Text"/>
+    <w:basedOn w:val="Normal"/>
+    <w:link w:val="TextodegloboCar"/>
+    <w:uiPriority w:val="99"/>
+    <w:semiHidden/>
+    <w:unhideWhenUsed/>
+    <w:rsid w:val="00AF18ED"/>
+    <w:pPr>
+      <w:spacing w:after="0" w:line="240" w:lineRule="auto"/>
+    </w:pPr>
+    <w:rPr>
+      <w:rFonts w:ascii="Tahoma" w:hAnsi="Tahoma" w:cs="Tahoma"/>
+      <w:sz w:val="16"/>
+      <w:szCs w:val="16"/>
+    </w:rPr>
+  </w:style>
+  <w:style w:type="character" w:customStyle="1" w:styleId="TextodegloboCar">
+    <w:name w:val="Texto de globo Car"/>
+    <w:basedOn w:val="Fuentedeprrafopredeter"/>
+    <w:link w:val="Textodeglobo"/>
+    <w:uiPriority w:val="99"/>
+    <w:semiHidden/>
+    <w:rsid w:val="00AF18ED"/>
+    <w:rPr>
+      <w:rFonts w:ascii="Tahoma" w:hAnsi="Tahoma" w:cs="Tahoma"/>
+      <w:sz w:val="16"/>
+      <w:szCs w:val="16"/>
     </w:rPr>
   </w:style>
 </w:styles>
@@ -763,6 +1642,7 @@
   <w:style w:type="paragraph" w:default="1" w:styleId="Normal">
     <w:name w:val="Normal"/>
     <w:qFormat/>
+    <w:rsid w:val="00AF18ED"/>
   </w:style>
   <w:style w:type="paragraph" w:styleId="Ttulo1">
     <w:name w:val="heading 1"/>
@@ -889,6 +1769,47 @@
     <w:rPr>
       <w:color w:val="0000FF"/>
       <w:u w:val="single"/>
+    </w:rPr>
+  </w:style>
+  <w:style w:type="paragraph" w:styleId="Prrafodelista">
+    <w:name w:val="List Paragraph"/>
+    <w:basedOn w:val="Normal"/>
+    <w:uiPriority w:val="34"/>
+    <w:qFormat/>
+    <w:rsid w:val="00AF18ED"/>
+    <w:pPr>
+      <w:ind w:left="720"/>
+      <w:contextualSpacing/>
+    </w:pPr>
+  </w:style>
+  <w:style w:type="paragraph" w:styleId="Textodeglobo">
+    <w:name w:val="Balloon Text"/>
+    <w:basedOn w:val="Normal"/>
+    <w:link w:val="TextodegloboCar"/>
+    <w:uiPriority w:val="99"/>
+    <w:semiHidden/>
+    <w:unhideWhenUsed/>
+    <w:rsid w:val="00AF18ED"/>
+    <w:pPr>
+      <w:spacing w:after="0" w:line="240" w:lineRule="auto"/>
+    </w:pPr>
+    <w:rPr>
+      <w:rFonts w:ascii="Tahoma" w:hAnsi="Tahoma" w:cs="Tahoma"/>
+      <w:sz w:val="16"/>
+      <w:szCs w:val="16"/>
+    </w:rPr>
+  </w:style>
+  <w:style w:type="character" w:customStyle="1" w:styleId="TextodegloboCar">
+    <w:name w:val="Texto de globo Car"/>
+    <w:basedOn w:val="Fuentedeprrafopredeter"/>
+    <w:link w:val="Textodeglobo"/>
+    <w:uiPriority w:val="99"/>
+    <w:semiHidden/>
+    <w:rsid w:val="00AF18ED"/>
+    <w:rPr>
+      <w:rFonts w:ascii="Tahoma" w:hAnsi="Tahoma" w:cs="Tahoma"/>
+      <w:sz w:val="16"/>
+      <w:szCs w:val="16"/>
     </w:rPr>
   </w:style>
 </w:styles>
